--- a/assets/konspekty/common/warsztaty_duchowe/aksjomaty_opisu_przyklady.docx
+++ b/assets/konspekty/common/warsztaty_duchowe/aksjomaty_opisu_przyklady.docx
@@ -126,75 +126,7 @@
                 <w:szCs w:val="28"/>
                 <w:lang w:val="pl-PL"/>
               </w:rPr>
-              <w:t>Wszystkie zdarzenia są zdeterminowane przez wcześniej istniejące przyczyny, a wolna wola jest iluzją.</w:t>
-            </w:r>
-          </w:p>
-        </w:tc>
-      </w:tr>
-      <w:tr>
-        <w:trPr/>
-        <w:tc>
-          <w:tcPr>
-            <w:tcW w:w="4818" w:type="dxa"/>
-            <w:tcBorders>
-              <w:start w:val="dashed" w:sz="4" w:space="0" w:color="000000"/>
-              <w:bottom w:val="dashed" w:sz="4" w:space="0" w:color="000000"/>
-            </w:tcBorders>
-            <w:vAlign w:val="center"/>
-          </w:tcPr>
-          <w:p>
-            <w:pPr>
-              <w:pStyle w:val="Normal"/>
-              <w:bidi w:val="0"/>
-              <w:jc w:val="center"/>
-              <w:rPr>
-                <w:rFonts w:ascii="Ubuntu" w:hAnsi="Ubuntu"/>
-                <w:sz w:val="28"/>
-                <w:szCs w:val="28"/>
-                <w:lang w:val="pl-PL"/>
-              </w:rPr>
-            </w:pPr>
-            <w:r>
-              <w:rPr>
-                <w:rFonts w:ascii="Ubuntu" w:hAnsi="Ubuntu"/>
-                <w:sz w:val="28"/>
-                <w:szCs w:val="28"/>
-                <w:lang w:val="pl-PL"/>
-              </w:rPr>
-              <w:t>Wszystkie prawdy o świecie są względne, a nie ma żadnych absolutnych praw czy zasad, które obowiązywałyby w każdym kontekście.</w:t>
-            </w:r>
-          </w:p>
-        </w:tc>
-        <w:tc>
-          <w:tcPr>
-            <w:tcW w:w="4819" w:type="dxa"/>
-            <w:tcBorders>
-              <w:start w:val="dashed" w:sz="4" w:space="0" w:color="000000"/>
-              <w:bottom w:val="dashed" w:sz="4" w:space="0" w:color="000000"/>
-              <w:end w:val="dashed" w:sz="4" w:space="0" w:color="000000"/>
-            </w:tcBorders>
-            <w:vAlign w:val="center"/>
-          </w:tcPr>
-          <w:p>
-            <w:pPr>
-              <w:pStyle w:val="Normal"/>
-              <w:bidi w:val="0"/>
-              <w:jc w:val="center"/>
-              <w:rPr>
-                <w:rFonts w:ascii="Ubuntu" w:hAnsi="Ubuntu"/>
-                <w:sz w:val="28"/>
-                <w:szCs w:val="28"/>
-                <w:lang w:val="pl-PL"/>
-              </w:rPr>
-            </w:pPr>
-            <w:r>
-              <w:rPr>
-                <w:rFonts w:ascii="Ubuntu" w:hAnsi="Ubuntu"/>
-                <w:sz w:val="28"/>
-                <w:szCs w:val="28"/>
-                <w:lang w:val="pl-PL"/>
-              </w:rPr>
-              <w:t>Wszystko jest iluzją. Istnieję tylko ja, reszta to wizje postaci w mojej głowie.</w:t>
+              <w:t>Człowiek jest z natury dobry.</w:t>
             </w:r>
           </w:p>
         </w:tc>
@@ -605,6 +537,29 @@
     </w:pPr>
     <w:rPr>
       <w:rFonts w:cs="Noto Sans Devanagari"/>
+    </w:rPr>
+  </w:style>
+  <w:style w:type="paragraph" w:styleId="TableContents">
+    <w:name w:val="Table Contents"/>
+    <w:basedOn w:val="Normal"/>
+    <w:qFormat/>
+    <w:pPr>
+      <w:widowControl w:val="false"/>
+      <w:suppressLineNumbers/>
+    </w:pPr>
+    <w:rPr/>
+  </w:style>
+  <w:style w:type="paragraph" w:styleId="TableHeading">
+    <w:name w:val="Table Heading"/>
+    <w:basedOn w:val="TableContents"/>
+    <w:qFormat/>
+    <w:pPr>
+      <w:suppressLineNumbers/>
+      <w:jc w:val="center"/>
+    </w:pPr>
+    <w:rPr>
+      <w:b/>
+      <w:bCs/>
     </w:rPr>
   </w:style>
 </w:styles>

--- a/assets/konspekty/common/warsztaty_duchowe/aksjomaty_opisu_przyklady.docx
+++ b/assets/konspekty/common/warsztaty_duchowe/aksjomaty_opisu_przyklady.docx
@@ -17,7 +17,7 @@
       </w:tblPr>
       <w:tblGrid>
         <w:gridCol w:w="4818"/>
-        <w:gridCol w:w="4819"/>
+        <w:gridCol w:w="4820"/>
       </w:tblGrid>
       <w:tr>
         <w:trPr/>
@@ -98,7 +98,7 @@
         </w:tc>
         <w:tc>
           <w:tcPr>
-            <w:tcW w:w="4819" w:type="dxa"/>
+            <w:tcW w:w="4820" w:type="dxa"/>
             <w:tcBorders>
               <w:top w:val="dashed" w:sz="4" w:space="0" w:color="000000"/>
               <w:start w:val="dashed" w:sz="4" w:space="0" w:color="000000"/>
@@ -167,7 +167,7 @@
         </w:tc>
         <w:tc>
           <w:tcPr>
-            <w:tcW w:w="4819" w:type="dxa"/>
+            <w:tcW w:w="4820" w:type="dxa"/>
             <w:tcBorders>
               <w:start w:val="dashed" w:sz="4" w:space="0" w:color="000000"/>
               <w:bottom w:val="dashed" w:sz="4" w:space="0" w:color="000000"/>
@@ -277,7 +277,7 @@
         </w:tc>
         <w:tc>
           <w:tcPr>
-            <w:tcW w:w="4819" w:type="dxa"/>
+            <w:tcW w:w="4820" w:type="dxa"/>
             <w:tcBorders>
               <w:start w:val="dashed" w:sz="4" w:space="0" w:color="000000"/>
               <w:bottom w:val="dashed" w:sz="4" w:space="0" w:color="000000"/>
@@ -387,7 +387,7 @@
         </w:tc>
         <w:tc>
           <w:tcPr>
-            <w:tcW w:w="4819" w:type="dxa"/>
+            <w:tcW w:w="4820" w:type="dxa"/>
             <w:tcBorders>
               <w:start w:val="dashed" w:sz="4" w:space="0" w:color="000000"/>
               <w:bottom w:val="dashed" w:sz="4" w:space="0" w:color="000000"/>

--- a/assets/konspekty/common/warsztaty_duchowe/aksjomaty_opisu_przyklady.docx
+++ b/assets/konspekty/common/warsztaty_duchowe/aksjomaty_opisu_przyklady.docx
@@ -161,7 +161,34 @@
                 <w:szCs w:val="28"/>
                 <w:lang w:val="pl-PL"/>
               </w:rPr>
-              <w:t>Świat jest areną walki i opresji, w której uprzywilejowane grupy wykorzystują pozostałych. Nie ma możliwości porozumienia między nimi.</w:t>
+              <w:t xml:space="preserve">Świat jest areną walki i opresji, w której uprzywilejowane grupy wykorzystują </w:t>
+            </w:r>
+            <w:r>
+              <w:rPr>
+                <w:rFonts w:ascii="Ubuntu" w:hAnsi="Ubuntu"/>
+                <w:sz w:val="28"/>
+                <w:szCs w:val="28"/>
+                <w:lang w:val="pl-PL"/>
+              </w:rPr>
+              <w:t>i</w:t>
+            </w:r>
+            <w:r>
+              <w:rPr>
+                <w:rFonts w:ascii="Ubuntu" w:hAnsi="Ubuntu"/>
+                <w:sz w:val="28"/>
+                <w:szCs w:val="28"/>
+                <w:lang w:val="pl-PL"/>
+              </w:rPr>
+              <w:t>nnych</w:t>
+            </w:r>
+            <w:r>
+              <w:rPr>
+                <w:rFonts w:ascii="Ubuntu" w:hAnsi="Ubuntu"/>
+                <w:sz w:val="28"/>
+                <w:szCs w:val="28"/>
+                <w:lang w:val="pl-PL"/>
+              </w:rPr>
+              <w:t>. Nie ma możliwości porozumienia między nimi.</w:t>
             </w:r>
           </w:p>
         </w:tc>
